--- a/files/ProblemSet0328.docx
+++ b/files/ProblemSet0328.docx
@@ -6,9 +6,9 @@
       <w:pPr>
         <w:pStyle w:val="Heading2"/>
       </w:pPr>
-      <w:bookmarkStart w:id="20" w:name="problem-set-329"/>
+      <w:bookmarkStart w:id="20" w:name="problem-set-328"/>
       <w:r>
-        <w:t xml:space="preserve">Problem Set 329</w:t>
+        <w:t xml:space="preserve">Problem Set 328</w:t>
       </w:r>
       <w:bookmarkEnd w:id="20"/>
     </w:p>
@@ -28,121 +28,121 @@
       </w:pPr>
       <m:oMath>
         <m:r>
-          <m:t>547</m:t>
-        </m:r>
-        <m:r>
-          <m:t>,</m:t>
-        </m:r>
-        <m:r>
-          <m:t>421</m:t>
-        </m:r>
-        <m:r>
-          <m:t>+</m:t>
-        </m:r>
-        <m:r>
-          <m:t>404</m:t>
-        </m:r>
-        <m:r>
-          <m:t>,</m:t>
-        </m:r>
-        <m:r>
-          <m:t>544</m:t>
-        </m:r>
-        <m:r>
-          <m:t>+</m:t>
-        </m:r>
-        <m:r>
-          <m:t>689</m:t>
-        </m:r>
-        <m:r>
-          <m:t>,</m:t>
-        </m:r>
-        <m:r>
-          <m:t>242</m:t>
-        </m:r>
-        <m:r>
-          <m:t>+</m:t>
-        </m:r>
-        <m:r>
-          <m:t>814</m:t>
-        </m:r>
-        <m:r>
-          <m:t>,</m:t>
-        </m:r>
-        <m:r>
-          <m:t>409</m:t>
-        </m:r>
-        <m:r>
-          <m:t>+</m:t>
-        </m:r>
-        <m:r>
-          <m:t>944</m:t>
-        </m:r>
-        <m:r>
-          <m:t>,</m:t>
-        </m:r>
-        <m:r>
-          <m:t>979</m:t>
-        </m:r>
-        <m:r>
-          <m:t>+</m:t>
-        </m:r>
-        <m:r>
-          <m:t>722</m:t>
-        </m:r>
-        <m:r>
-          <m:t>,</m:t>
-        </m:r>
-        <m:r>
-          <m:t>106</m:t>
-        </m:r>
-        <m:r>
-          <m:t>+</m:t>
-        </m:r>
-        <m:r>
-          <m:t>471</m:t>
-        </m:r>
-        <m:r>
-          <m:t>,</m:t>
-        </m:r>
-        <m:r>
-          <m:t>736</m:t>
-        </m:r>
-        <m:r>
-          <m:t>+</m:t>
-        </m:r>
-        <m:r>
-          <m:t>487</m:t>
-        </m:r>
-        <m:r>
-          <m:t>,</m:t>
-        </m:r>
-        <m:r>
-          <m:t>871</m:t>
-        </m:r>
-        <m:r>
-          <m:t>+</m:t>
-        </m:r>
-        <m:r>
-          <m:t>618</m:t>
-        </m:r>
-        <m:r>
-          <m:t>,</m:t>
-        </m:r>
-        <m:r>
-          <m:t>243</m:t>
-        </m:r>
-        <m:r>
-          <m:t>+</m:t>
-        </m:r>
-        <m:r>
-          <m:t>680</m:t>
-        </m:r>
-        <m:r>
-          <m:t>,</m:t>
-        </m:r>
-        <m:r>
-          <m:t>229</m:t>
+          <m:t>339</m:t>
+        </m:r>
+        <m:r>
+          <m:t>,</m:t>
+        </m:r>
+        <m:r>
+          <m:t>866</m:t>
+        </m:r>
+        <m:r>
+          <m:t>+</m:t>
+        </m:r>
+        <m:r>
+          <m:t>643</m:t>
+        </m:r>
+        <m:r>
+          <m:t>,</m:t>
+        </m:r>
+        <m:r>
+          <m:t>906</m:t>
+        </m:r>
+        <m:r>
+          <m:t>+</m:t>
+        </m:r>
+        <m:r>
+          <m:t>914</m:t>
+        </m:r>
+        <m:r>
+          <m:t>,</m:t>
+        </m:r>
+        <m:r>
+          <m:t>856</m:t>
+        </m:r>
+        <m:r>
+          <m:t>+</m:t>
+        </m:r>
+        <m:r>
+          <m:t>331</m:t>
+        </m:r>
+        <m:r>
+          <m:t>,</m:t>
+        </m:r>
+        <m:r>
+          <m:t>576</m:t>
+        </m:r>
+        <m:r>
+          <m:t>+</m:t>
+        </m:r>
+        <m:r>
+          <m:t>772</m:t>
+        </m:r>
+        <m:r>
+          <m:t>,</m:t>
+        </m:r>
+        <m:r>
+          <m:t>911</m:t>
+        </m:r>
+        <m:r>
+          <m:t>+</m:t>
+        </m:r>
+        <m:r>
+          <m:t>870</m:t>
+        </m:r>
+        <m:r>
+          <m:t>,</m:t>
+        </m:r>
+        <m:r>
+          <m:t>298</m:t>
+        </m:r>
+        <m:r>
+          <m:t>+</m:t>
+        </m:r>
+        <m:r>
+          <m:t>466</m:t>
+        </m:r>
+        <m:r>
+          <m:t>,</m:t>
+        </m:r>
+        <m:r>
+          <m:t>869</m:t>
+        </m:r>
+        <m:r>
+          <m:t>+</m:t>
+        </m:r>
+        <m:r>
+          <m:t>883</m:t>
+        </m:r>
+        <m:r>
+          <m:t>,</m:t>
+        </m:r>
+        <m:r>
+          <m:t>168</m:t>
+        </m:r>
+        <m:r>
+          <m:t>+</m:t>
+        </m:r>
+        <m:r>
+          <m:t>910</m:t>
+        </m:r>
+        <m:r>
+          <m:t>,</m:t>
+        </m:r>
+        <m:r>
+          <m:t>878</m:t>
+        </m:r>
+        <m:r>
+          <m:t>+</m:t>
+        </m:r>
+        <m:r>
+          <m:t>164</m:t>
+        </m:r>
+        <m:r>
+          <m:t>,</m:t>
+        </m:r>
+        <m:r>
+          <m:t>118</m:t>
         </m:r>
       </m:oMath>
     </w:p>
@@ -152,121 +152,121 @@
       </w:pPr>
       <m:oMath>
         <m:r>
-          <m:t>642</m:t>
-        </m:r>
-        <m:r>
-          <m:t>,</m:t>
-        </m:r>
-        <m:r>
-          <m:t>762</m:t>
-        </m:r>
-        <m:r>
-          <m:t>+</m:t>
-        </m:r>
-        <m:r>
-          <m:t>262</m:t>
-        </m:r>
-        <m:r>
-          <m:t>,</m:t>
-        </m:r>
-        <m:r>
-          <m:t>763</m:t>
-        </m:r>
-        <m:r>
-          <m:t>+</m:t>
-        </m:r>
-        <m:r>
-          <m:t>615</m:t>
-        </m:r>
-        <m:r>
-          <m:t>,</m:t>
-        </m:r>
-        <m:r>
-          <m:t>797</m:t>
-        </m:r>
-        <m:r>
-          <m:t>+</m:t>
-        </m:r>
-        <m:r>
-          <m:t>403</m:t>
-        </m:r>
-        <m:r>
-          <m:t>,</m:t>
-        </m:r>
-        <m:r>
-          <m:t>244</m:t>
-        </m:r>
-        <m:r>
-          <m:t>+</m:t>
-        </m:r>
-        <m:r>
-          <m:t>277</m:t>
-        </m:r>
-        <m:r>
-          <m:t>,</m:t>
-        </m:r>
-        <m:r>
-          <m:t>335</m:t>
-        </m:r>
-        <m:r>
-          <m:t>+</m:t>
-        </m:r>
-        <m:r>
-          <m:t>876</m:t>
-        </m:r>
-        <m:r>
-          <m:t>,</m:t>
-        </m:r>
-        <m:r>
-          <m:t>532</m:t>
-        </m:r>
-        <m:r>
-          <m:t>+</m:t>
-        </m:r>
-        <m:r>
-          <m:t>726</m:t>
-        </m:r>
-        <m:r>
-          <m:t>,</m:t>
-        </m:r>
-        <m:r>
-          <m:t>427</m:t>
-        </m:r>
-        <m:r>
-          <m:t>+</m:t>
-        </m:r>
-        <m:r>
-          <m:t>153</m:t>
-        </m:r>
-        <m:r>
-          <m:t>,</m:t>
-        </m:r>
-        <m:r>
-          <m:t>700</m:t>
-        </m:r>
-        <m:r>
-          <m:t>+</m:t>
-        </m:r>
-        <m:r>
-          <m:t>890</m:t>
-        </m:r>
-        <m:r>
-          <m:t>,</m:t>
-        </m:r>
-        <m:r>
-          <m:t>191</m:t>
-        </m:r>
-        <m:r>
-          <m:t>+</m:t>
-        </m:r>
-        <m:r>
-          <m:t>156</m:t>
-        </m:r>
-        <m:r>
-          <m:t>,</m:t>
-        </m:r>
-        <m:r>
-          <m:t>204</m:t>
+          <m:t>352</m:t>
+        </m:r>
+        <m:r>
+          <m:t>,</m:t>
+        </m:r>
+        <m:r>
+          <m:t>834</m:t>
+        </m:r>
+        <m:r>
+          <m:t>+</m:t>
+        </m:r>
+        <m:r>
+          <m:t>140</m:t>
+        </m:r>
+        <m:r>
+          <m:t>,</m:t>
+        </m:r>
+        <m:r>
+          <m:t>711</m:t>
+        </m:r>
+        <m:r>
+          <m:t>+</m:t>
+        </m:r>
+        <m:r>
+          <m:t>274</m:t>
+        </m:r>
+        <m:r>
+          <m:t>,</m:t>
+        </m:r>
+        <m:r>
+          <m:t>054</m:t>
+        </m:r>
+        <m:r>
+          <m:t>+</m:t>
+        </m:r>
+        <m:r>
+          <m:t>903</m:t>
+        </m:r>
+        <m:r>
+          <m:t>,</m:t>
+        </m:r>
+        <m:r>
+          <m:t>889</m:t>
+        </m:r>
+        <m:r>
+          <m:t>+</m:t>
+        </m:r>
+        <m:r>
+          <m:t>434</m:t>
+        </m:r>
+        <m:r>
+          <m:t>,</m:t>
+        </m:r>
+        <m:r>
+          <m:t>066</m:t>
+        </m:r>
+        <m:r>
+          <m:t>+</m:t>
+        </m:r>
+        <m:r>
+          <m:t>544</m:t>
+        </m:r>
+        <m:r>
+          <m:t>,</m:t>
+        </m:r>
+        <m:r>
+          <m:t>755</m:t>
+        </m:r>
+        <m:r>
+          <m:t>+</m:t>
+        </m:r>
+        <m:r>
+          <m:t>565</m:t>
+        </m:r>
+        <m:r>
+          <m:t>,</m:t>
+        </m:r>
+        <m:r>
+          <m:t>990</m:t>
+        </m:r>
+        <m:r>
+          <m:t>+</m:t>
+        </m:r>
+        <m:r>
+          <m:t>784</m:t>
+        </m:r>
+        <m:r>
+          <m:t>,</m:t>
+        </m:r>
+        <m:r>
+          <m:t>150</m:t>
+        </m:r>
+        <m:r>
+          <m:t>+</m:t>
+        </m:r>
+        <m:r>
+          <m:t>636</m:t>
+        </m:r>
+        <m:r>
+          <m:t>,</m:t>
+        </m:r>
+        <m:r>
+          <m:t>634</m:t>
+        </m:r>
+        <m:r>
+          <m:t>+</m:t>
+        </m:r>
+        <m:r>
+          <m:t>620</m:t>
+        </m:r>
+        <m:r>
+          <m:t>,</m:t>
+        </m:r>
+        <m:r>
+          <m:t>867</m:t>
         </m:r>
       </m:oMath>
     </w:p>
@@ -276,121 +276,121 @@
       </w:pPr>
       <m:oMath>
         <m:r>
-          <m:t>760</m:t>
-        </m:r>
-        <m:r>
-          <m:t>,</m:t>
-        </m:r>
-        <m:r>
-          <m:t>495</m:t>
-        </m:r>
-        <m:r>
-          <m:t>+</m:t>
-        </m:r>
-        <m:r>
-          <m:t>840</m:t>
-        </m:r>
-        <m:r>
-          <m:t>,</m:t>
-        </m:r>
-        <m:r>
-          <m:t>70</m:t>
-        </m:r>
-        <m:r>
-          <m:t>÷</m:t>
-        </m:r>
-        <m:r>
-          <m:t>917</m:t>
-        </m:r>
-        <m:r>
-          <m:t>,</m:t>
-        </m:r>
-        <m:r>
-          <m:t>727</m:t>
-        </m:r>
-        <m:r>
-          <m:t>+</m:t>
-        </m:r>
-        <m:r>
-          <m:t>474</m:t>
-        </m:r>
-        <m:r>
-          <m:t>,</m:t>
-        </m:r>
-        <m:r>
-          <m:t>537</m:t>
-        </m:r>
-        <m:r>
-          <m:t>+</m:t>
-        </m:r>
-        <m:r>
-          <m:t>159</m:t>
-        </m:r>
-        <m:r>
-          <m:t>,</m:t>
-        </m:r>
-        <m:r>
-          <m:t>270</m:t>
+          <m:t>890</m:t>
+        </m:r>
+        <m:r>
+          <m:t>,</m:t>
+        </m:r>
+        <m:r>
+          <m:t>295</m:t>
         </m:r>
         <m:r>
           <m:t>−</m:t>
         </m:r>
         <m:r>
-          <m:t>853</m:t>
-        </m:r>
-        <m:r>
-          <m:t>,</m:t>
-        </m:r>
-        <m:r>
-          <m:t>372</m:t>
-        </m:r>
-        <m:r>
-          <m:t>+</m:t>
-        </m:r>
-        <m:r>
-          <m:t>853</m:t>
-        </m:r>
-        <m:r>
-          <m:t>,</m:t>
-        </m:r>
-        <m:r>
-          <m:t>331</m:t>
-        </m:r>
-        <m:r>
-          <m:t>+</m:t>
-        </m:r>
-        <m:r>
-          <m:t>218</m:t>
-        </m:r>
-        <m:r>
-          <m:t>,</m:t>
-        </m:r>
-        <m:r>
-          <m:t>231</m:t>
+          <m:t>531</m:t>
+        </m:r>
+        <m:r>
+          <m:t>,</m:t>
+        </m:r>
+        <m:r>
+          <m:t>703</m:t>
+        </m:r>
+        <m:r>
+          <m:t>+</m:t>
+        </m:r>
+        <m:r>
+          <m:t>483</m:t>
+        </m:r>
+        <m:r>
+          <m:t>,</m:t>
+        </m:r>
+        <m:r>
+          <m:t>110</m:t>
+        </m:r>
+        <m:r>
+          <m:t>+</m:t>
+        </m:r>
+        <m:r>
+          <m:t>456</m:t>
+        </m:r>
+        <m:r>
+          <m:t>,</m:t>
+        </m:r>
+        <m:r>
+          <m:t>410</m:t>
+        </m:r>
+        <m:r>
+          <m:t>+</m:t>
+        </m:r>
+        <m:r>
+          <m:t>883</m:t>
+        </m:r>
+        <m:r>
+          <m:t>,</m:t>
+        </m:r>
+        <m:r>
+          <m:t>788</m:t>
+        </m:r>
+        <m:r>
+          <m:t>+</m:t>
+        </m:r>
+        <m:r>
+          <m:t>893</m:t>
+        </m:r>
+        <m:r>
+          <m:t>,</m:t>
+        </m:r>
+        <m:r>
+          <m:t>065</m:t>
+        </m:r>
+        <m:r>
+          <m:t>+</m:t>
+        </m:r>
+        <m:r>
+          <m:t>625</m:t>
+        </m:r>
+        <m:r>
+          <m:t>,</m:t>
+        </m:r>
+        <m:r>
+          <m:t>295</m:t>
         </m:r>
         <m:r>
           <m:t>−</m:t>
         </m:r>
         <m:r>
-          <m:t>433</m:t>
-        </m:r>
-        <m:r>
-          <m:t>,</m:t>
-        </m:r>
-        <m:r>
-          <m:t>475</m:t>
+          <m:t>148</m:t>
+        </m:r>
+        <m:r>
+          <m:t>,</m:t>
+        </m:r>
+        <m:r>
+          <m:t>691</m:t>
         </m:r>
         <m:r>
           <m:t>−</m:t>
         </m:r>
         <m:r>
-          <m:t>108</m:t>
-        </m:r>
-        <m:r>
-          <m:t>,</m:t>
-        </m:r>
-        <m:r>
-          <m:t>967</m:t>
+          <m:t>534</m:t>
+        </m:r>
+        <m:r>
+          <m:t>,</m:t>
+        </m:r>
+        <m:r>
+          <m:t>861</m:t>
+        </m:r>
+        <m:r>
+          <m:t>−</m:t>
+        </m:r>
+        <m:r>
+          <m:t>523</m:t>
+        </m:r>
+        <m:r>
+          <m:t>,</m:t>
+        </m:r>
+        <m:r>
+          <m:t>073</m:t>
         </m:r>
       </m:oMath>
     </w:p>
@@ -400,121 +400,121 @@
       </w:pPr>
       <m:oMath>
         <m:r>
-          <m:t>642</m:t>
-        </m:r>
-        <m:r>
-          <m:t>,</m:t>
-        </m:r>
-        <m:r>
-          <m:t>482</m:t>
-        </m:r>
-        <m:r>
-          <m:t>+</m:t>
-        </m:r>
-        <m:r>
-          <m:t>921</m:t>
-        </m:r>
-        <m:r>
-          <m:t>,</m:t>
-        </m:r>
-        <m:r>
-          <m:t>996</m:t>
-        </m:r>
-        <m:r>
-          <m:t>+</m:t>
-        </m:r>
-        <m:r>
-          <m:t>293</m:t>
-        </m:r>
-        <m:r>
-          <m:t>,</m:t>
-        </m:r>
-        <m:r>
-          <m:t>259</m:t>
-        </m:r>
-        <m:r>
-          <m:t>+</m:t>
-        </m:r>
-        <m:r>
-          <m:t>966</m:t>
-        </m:r>
-        <m:r>
-          <m:t>,</m:t>
-        </m:r>
-        <m:r>
-          <m:t>605</m:t>
-        </m:r>
-        <m:r>
-          <m:t>+</m:t>
-        </m:r>
-        <m:r>
-          <m:t>696</m:t>
-        </m:r>
-        <m:r>
-          <m:t>,</m:t>
-        </m:r>
-        <m:r>
-          <m:t>925</m:t>
-        </m:r>
-        <m:r>
-          <m:t>+</m:t>
-        </m:r>
-        <m:r>
-          <m:t>320</m:t>
-        </m:r>
-        <m:r>
-          <m:t>,</m:t>
-        </m:r>
-        <m:r>
-          <m:t>137</m:t>
-        </m:r>
-        <m:r>
-          <m:t>+</m:t>
-        </m:r>
-        <m:r>
-          <m:t>465</m:t>
-        </m:r>
-        <m:r>
-          <m:t>,</m:t>
-        </m:r>
-        <m:r>
-          <m:t>788</m:t>
-        </m:r>
-        <m:r>
-          <m:t>+</m:t>
-        </m:r>
-        <m:r>
-          <m:t>922</m:t>
-        </m:r>
-        <m:r>
-          <m:t>,</m:t>
-        </m:r>
-        <m:r>
-          <m:t>510</m:t>
-        </m:r>
-        <m:r>
-          <m:t>+</m:t>
-        </m:r>
-        <m:r>
-          <m:t>802</m:t>
-        </m:r>
-        <m:r>
-          <m:t>,</m:t>
-        </m:r>
-        <m:r>
-          <m:t>463</m:t>
-        </m:r>
-        <m:r>
-          <m:t>+</m:t>
-        </m:r>
-        <m:r>
-          <m:t>122</m:t>
-        </m:r>
-        <m:r>
-          <m:t>,</m:t>
-        </m:r>
-        <m:r>
-          <m:t>433</m:t>
+          <m:t>383</m:t>
+        </m:r>
+        <m:r>
+          <m:t>,</m:t>
+        </m:r>
+        <m:r>
+          <m:t>948</m:t>
+        </m:r>
+        <m:r>
+          <m:t>+</m:t>
+        </m:r>
+        <m:r>
+          <m:t>310</m:t>
+        </m:r>
+        <m:r>
+          <m:t>,</m:t>
+        </m:r>
+        <m:r>
+          <m:t>140</m:t>
+        </m:r>
+        <m:r>
+          <m:t>+</m:t>
+        </m:r>
+        <m:r>
+          <m:t>629</m:t>
+        </m:r>
+        <m:r>
+          <m:t>,</m:t>
+        </m:r>
+        <m:r>
+          <m:t>522</m:t>
+        </m:r>
+        <m:r>
+          <m:t>+</m:t>
+        </m:r>
+        <m:r>
+          <m:t>209</m:t>
+        </m:r>
+        <m:r>
+          <m:t>,</m:t>
+        </m:r>
+        <m:r>
+          <m:t>683</m:t>
+        </m:r>
+        <m:r>
+          <m:t>+</m:t>
+        </m:r>
+        <m:r>
+          <m:t>734</m:t>
+        </m:r>
+        <m:r>
+          <m:t>,</m:t>
+        </m:r>
+        <m:r>
+          <m:t>625</m:t>
+        </m:r>
+        <m:r>
+          <m:t>+</m:t>
+        </m:r>
+        <m:r>
+          <m:t>960</m:t>
+        </m:r>
+        <m:r>
+          <m:t>,</m:t>
+        </m:r>
+        <m:r>
+          <m:t>582</m:t>
+        </m:r>
+        <m:r>
+          <m:t>+</m:t>
+        </m:r>
+        <m:r>
+          <m:t>699</m:t>
+        </m:r>
+        <m:r>
+          <m:t>,</m:t>
+        </m:r>
+        <m:r>
+          <m:t>995</m:t>
+        </m:r>
+        <m:r>
+          <m:t>+</m:t>
+        </m:r>
+        <m:r>
+          <m:t>708</m:t>
+        </m:r>
+        <m:r>
+          <m:t>,</m:t>
+        </m:r>
+        <m:r>
+          <m:t>555</m:t>
+        </m:r>
+        <m:r>
+          <m:t>+</m:t>
+        </m:r>
+        <m:r>
+          <m:t>746</m:t>
+        </m:r>
+        <m:r>
+          <m:t>,</m:t>
+        </m:r>
+        <m:r>
+          <m:t>015</m:t>
+        </m:r>
+        <m:r>
+          <m:t>+</m:t>
+        </m:r>
+        <m:r>
+          <m:t>890</m:t>
+        </m:r>
+        <m:r>
+          <m:t>,</m:t>
+        </m:r>
+        <m:r>
+          <m:t>215</m:t>
         </m:r>
       </m:oMath>
     </w:p>
@@ -524,121 +524,121 @@
       </w:pPr>
       <m:oMath>
         <m:r>
-          <m:t>300</m:t>
-        </m:r>
-        <m:r>
-          <m:t>,</m:t>
-        </m:r>
-        <m:r>
-          <m:t>392</m:t>
-        </m:r>
-        <m:r>
-          <m:t>+</m:t>
-        </m:r>
-        <m:r>
-          <m:t>984</m:t>
-        </m:r>
-        <m:r>
-          <m:t>,</m:t>
-        </m:r>
-        <m:r>
-          <m:t>972</m:t>
-        </m:r>
-        <m:r>
-          <m:t>+</m:t>
-        </m:r>
-        <m:r>
-          <m:t>162</m:t>
-        </m:r>
-        <m:r>
-          <m:t>,</m:t>
-        </m:r>
-        <m:r>
-          <m:t>387</m:t>
-        </m:r>
-        <m:r>
-          <m:t>+</m:t>
-        </m:r>
-        <m:r>
-          <m:t>970</m:t>
-        </m:r>
-        <m:r>
-          <m:t>,</m:t>
-        </m:r>
-        <m:r>
-          <m:t>661</m:t>
+          <m:t>954</m:t>
+        </m:r>
+        <m:r>
+          <m:t>,</m:t>
+        </m:r>
+        <m:r>
+          <m:t>427</m:t>
+        </m:r>
+        <m:r>
+          <m:t>+</m:t>
+        </m:r>
+        <m:r>
+          <m:t>494</m:t>
+        </m:r>
+        <m:r>
+          <m:t>,</m:t>
+        </m:r>
+        <m:r>
+          <m:t>942</m:t>
+        </m:r>
+        <m:r>
+          <m:t>+</m:t>
+        </m:r>
+        <m:r>
+          <m:t>453</m:t>
+        </m:r>
+        <m:r>
+          <m:t>,</m:t>
+        </m:r>
+        <m:r>
+          <m:t>871</m:t>
+        </m:r>
+        <m:r>
+          <m:t>+</m:t>
+        </m:r>
+        <m:r>
+          <m:t>493</m:t>
+        </m:r>
+        <m:r>
+          <m:t>,</m:t>
+        </m:r>
+        <m:r>
+          <m:t>878</m:t>
         </m:r>
         <m:r>
           <m:t>−</m:t>
         </m:r>
         <m:r>
-          <m:t>385</m:t>
-        </m:r>
-        <m:r>
-          <m:t>,</m:t>
-        </m:r>
-        <m:r>
-          <m:t>349</m:t>
-        </m:r>
-        <m:r>
-          <m:t>+</m:t>
-        </m:r>
-        <m:r>
-          <m:t>997</m:t>
-        </m:r>
-        <m:r>
-          <m:t>,</m:t>
-        </m:r>
-        <m:r>
-          <m:t>369</m:t>
+          <m:t>654</m:t>
+        </m:r>
+        <m:r>
+          <m:t>,</m:t>
+        </m:r>
+        <m:r>
+          <m:t>548</m:t>
         </m:r>
         <m:r>
           <m:t>−</m:t>
         </m:r>
         <m:r>
-          <m:t>205</m:t>
-        </m:r>
-        <m:r>
-          <m:t>,</m:t>
-        </m:r>
-        <m:r>
-          <m:t>633</m:t>
-        </m:r>
-        <m:r>
-          <m:t>+</m:t>
-        </m:r>
-        <m:r>
-          <m:t>333</m:t>
-        </m:r>
-        <m:r>
-          <m:t>,</m:t>
-        </m:r>
-        <m:r>
-          <m:t>046</m:t>
+          <m:t>615</m:t>
+        </m:r>
+        <m:r>
+          <m:t>,</m:t>
+        </m:r>
+        <m:r>
+          <m:t>771</m:t>
+        </m:r>
+        <m:r>
+          <m:t>+</m:t>
+        </m:r>
+        <m:r>
+          <m:t>920</m:t>
+        </m:r>
+        <m:r>
+          <m:t>,</m:t>
+        </m:r>
+        <m:r>
+          <m:t>773</m:t>
+        </m:r>
+        <m:r>
+          <m:t>+</m:t>
+        </m:r>
+        <m:r>
+          <m:t>212</m:t>
+        </m:r>
+        <m:r>
+          <m:t>,</m:t>
+        </m:r>
+        <m:r>
+          <m:t>345</m:t>
         </m:r>
         <m:r>
           <m:t>−</m:t>
         </m:r>
         <m:r>
-          <m:t>721</m:t>
-        </m:r>
-        <m:r>
-          <m:t>,</m:t>
-        </m:r>
-        <m:r>
-          <m:t>223</m:t>
+          <m:t>961</m:t>
+        </m:r>
+        <m:r>
+          <m:t>,</m:t>
+        </m:r>
+        <m:r>
+          <m:t>608</m:t>
         </m:r>
         <m:r>
           <m:t>−</m:t>
         </m:r>
         <m:r>
-          <m:t>576</m:t>
-        </m:r>
-        <m:r>
-          <m:t>,</m:t>
-        </m:r>
-        <m:r>
-          <m:t>910</m:t>
+          <m:t>566</m:t>
+        </m:r>
+        <m:r>
+          <m:t>,</m:t>
+        </m:r>
+        <m:r>
+          <m:t>743</m:t>
         </m:r>
       </m:oMath>
     </w:p>
@@ -648,121 +648,121 @@
       </w:pPr>
       <m:oMath>
         <m:r>
-          <m:t>365</m:t>
-        </m:r>
-        <m:r>
-          <m:t>,</m:t>
-        </m:r>
-        <m:r>
-          <m:t>173</m:t>
-        </m:r>
-        <m:r>
-          <m:t>+</m:t>
-        </m:r>
-        <m:r>
-          <m:t>972</m:t>
-        </m:r>
-        <m:r>
-          <m:t>,</m:t>
-        </m:r>
-        <m:r>
-          <m:t>252</m:t>
-        </m:r>
-        <m:r>
-          <m:t>+</m:t>
-        </m:r>
-        <m:r>
-          <m:t>993</m:t>
-        </m:r>
-        <m:r>
-          <m:t>,</m:t>
-        </m:r>
-        <m:r>
-          <m:t>466</m:t>
-        </m:r>
-        <m:r>
-          <m:t>+</m:t>
-        </m:r>
-        <m:r>
-          <m:t>844</m:t>
-        </m:r>
-        <m:r>
-          <m:t>,</m:t>
-        </m:r>
-        <m:r>
-          <m:t>198</m:t>
-        </m:r>
-        <m:r>
-          <m:t>+</m:t>
-        </m:r>
-        <m:r>
-          <m:t>947</m:t>
-        </m:r>
-        <m:r>
-          <m:t>,</m:t>
-        </m:r>
-        <m:r>
-          <m:t>913</m:t>
-        </m:r>
-        <m:r>
-          <m:t>+</m:t>
-        </m:r>
-        <m:r>
-          <m:t>841</m:t>
-        </m:r>
-        <m:r>
-          <m:t>,</m:t>
-        </m:r>
-        <m:r>
-          <m:t>262</m:t>
-        </m:r>
-        <m:r>
-          <m:t>+</m:t>
-        </m:r>
-        <m:r>
-          <m:t>686</m:t>
-        </m:r>
-        <m:r>
-          <m:t>,</m:t>
-        </m:r>
-        <m:r>
-          <m:t>330</m:t>
-        </m:r>
-        <m:r>
-          <m:t>+</m:t>
-        </m:r>
-        <m:r>
-          <m:t>476</m:t>
-        </m:r>
-        <m:r>
-          <m:t>,</m:t>
-        </m:r>
-        <m:r>
-          <m:t>964</m:t>
-        </m:r>
-        <m:r>
-          <m:t>+</m:t>
-        </m:r>
-        <m:r>
-          <m:t>965</m:t>
-        </m:r>
-        <m:r>
-          <m:t>,</m:t>
-        </m:r>
-        <m:r>
-          <m:t>604</m:t>
-        </m:r>
-        <m:r>
-          <m:t>+</m:t>
-        </m:r>
-        <m:r>
-          <m:t>952</m:t>
-        </m:r>
-        <m:r>
-          <m:t>,</m:t>
-        </m:r>
-        <m:r>
-          <m:t>296</m:t>
+          <m:t>818</m:t>
+        </m:r>
+        <m:r>
+          <m:t>,</m:t>
+        </m:r>
+        <m:r>
+          <m:t>532</m:t>
+        </m:r>
+        <m:r>
+          <m:t>+</m:t>
+        </m:r>
+        <m:r>
+          <m:t>783</m:t>
+        </m:r>
+        <m:r>
+          <m:t>,</m:t>
+        </m:r>
+        <m:r>
+          <m:t>419</m:t>
+        </m:r>
+        <m:r>
+          <m:t>+</m:t>
+        </m:r>
+        <m:r>
+          <m:t>612</m:t>
+        </m:r>
+        <m:r>
+          <m:t>,</m:t>
+        </m:r>
+        <m:r>
+          <m:t>704</m:t>
+        </m:r>
+        <m:r>
+          <m:t>+</m:t>
+        </m:r>
+        <m:r>
+          <m:t>383</m:t>
+        </m:r>
+        <m:r>
+          <m:t>,</m:t>
+        </m:r>
+        <m:r>
+          <m:t>667</m:t>
+        </m:r>
+        <m:r>
+          <m:t>+</m:t>
+        </m:r>
+        <m:r>
+          <m:t>367</m:t>
+        </m:r>
+        <m:r>
+          <m:t>,</m:t>
+        </m:r>
+        <m:r>
+          <m:t>854</m:t>
+        </m:r>
+        <m:r>
+          <m:t>+</m:t>
+        </m:r>
+        <m:r>
+          <m:t>696</m:t>
+        </m:r>
+        <m:r>
+          <m:t>,</m:t>
+        </m:r>
+        <m:r>
+          <m:t>974</m:t>
+        </m:r>
+        <m:r>
+          <m:t>+</m:t>
+        </m:r>
+        <m:r>
+          <m:t>312</m:t>
+        </m:r>
+        <m:r>
+          <m:t>,</m:t>
+        </m:r>
+        <m:r>
+          <m:t>115</m:t>
+        </m:r>
+        <m:r>
+          <m:t>+</m:t>
+        </m:r>
+        <m:r>
+          <m:t>225</m:t>
+        </m:r>
+        <m:r>
+          <m:t>,</m:t>
+        </m:r>
+        <m:r>
+          <m:t>301</m:t>
+        </m:r>
+        <m:r>
+          <m:t>+</m:t>
+        </m:r>
+        <m:r>
+          <m:t>106</m:t>
+        </m:r>
+        <m:r>
+          <m:t>,</m:t>
+        </m:r>
+        <m:r>
+          <m:t>960</m:t>
+        </m:r>
+        <m:r>
+          <m:t>+</m:t>
+        </m:r>
+        <m:r>
+          <m:t>711</m:t>
+        </m:r>
+        <m:r>
+          <m:t>,</m:t>
+        </m:r>
+        <m:r>
+          <m:t>245</m:t>
         </m:r>
       </m:oMath>
     </w:p>
@@ -772,121 +772,121 @@
       </w:pPr>
       <m:oMath>
         <m:r>
-          <m:t>319</m:t>
-        </m:r>
-        <m:r>
-          <m:t>,</m:t>
-        </m:r>
-        <m:r>
-          <m:t>514</m:t>
-        </m:r>
-        <m:r>
-          <m:t>+</m:t>
-        </m:r>
-        <m:r>
-          <m:t>993</m:t>
-        </m:r>
-        <m:r>
-          <m:t>,</m:t>
-        </m:r>
-        <m:r>
-          <m:t>730</m:t>
-        </m:r>
-        <m:r>
-          <m:t>+</m:t>
-        </m:r>
-        <m:r>
-          <m:t>119</m:t>
-        </m:r>
-        <m:r>
-          <m:t>,</m:t>
-        </m:r>
-        <m:r>
-          <m:t>284</m:t>
-        </m:r>
-        <m:r>
-          <m:t>+</m:t>
-        </m:r>
-        <m:r>
-          <m:t>465</m:t>
-        </m:r>
-        <m:r>
-          <m:t>,</m:t>
-        </m:r>
-        <m:r>
-          <m:t>984</m:t>
-        </m:r>
-        <m:r>
-          <m:t>+</m:t>
-        </m:r>
-        <m:r>
-          <m:t>678</m:t>
-        </m:r>
-        <m:r>
-          <m:t>,</m:t>
-        </m:r>
-        <m:r>
-          <m:t>455</m:t>
+          <m:t>845</m:t>
+        </m:r>
+        <m:r>
+          <m:t>,</m:t>
+        </m:r>
+        <m:r>
+          <m:t>857</m:t>
+        </m:r>
+        <m:r>
+          <m:t>+</m:t>
+        </m:r>
+        <m:r>
+          <m:t>130</m:t>
+        </m:r>
+        <m:r>
+          <m:t>,</m:t>
+        </m:r>
+        <m:r>
+          <m:t>404</m:t>
+        </m:r>
+        <m:r>
+          <m:t>+</m:t>
+        </m:r>
+        <m:r>
+          <m:t>872</m:t>
+        </m:r>
+        <m:r>
+          <m:t>,</m:t>
+        </m:r>
+        <m:r>
+          <m:t>701</m:t>
+        </m:r>
+        <m:r>
+          <m:t>+</m:t>
+        </m:r>
+        <m:r>
+          <m:t>537</m:t>
+        </m:r>
+        <m:r>
+          <m:t>,</m:t>
+        </m:r>
+        <m:r>
+          <m:t>055</m:t>
         </m:r>
         <m:r>
           <m:t>−</m:t>
         </m:r>
         <m:r>
-          <m:t>250</m:t>
-        </m:r>
-        <m:r>
-          <m:t>,</m:t>
-        </m:r>
-        <m:r>
-          <m:t>951</m:t>
+          <m:t>774</m:t>
+        </m:r>
+        <m:r>
+          <m:t>,</m:t>
+        </m:r>
+        <m:r>
+          <m:t>946</m:t>
+        </m:r>
+        <m:r>
+          <m:t>+</m:t>
+        </m:r>
+        <m:r>
+          <m:t>201</m:t>
+        </m:r>
+        <m:r>
+          <m:t>,</m:t>
+        </m:r>
+        <m:r>
+          <m:t>460</m:t>
         </m:r>
         <m:r>
           <m:t>−</m:t>
         </m:r>
         <m:r>
-          <m:t>867</m:t>
-        </m:r>
-        <m:r>
-          <m:t>,</m:t>
-        </m:r>
-        <m:r>
-          <m:t>623</m:t>
+          <m:t>290</m:t>
+        </m:r>
+        <m:r>
+          <m:t>,</m:t>
+        </m:r>
+        <m:r>
+          <m:t>976</m:t>
+        </m:r>
+        <m:r>
+          <m:t>+</m:t>
+        </m:r>
+        <m:r>
+          <m:t>497</m:t>
+        </m:r>
+        <m:r>
+          <m:t>,</m:t>
+        </m:r>
+        <m:r>
+          <m:t>228</m:t>
         </m:r>
         <m:r>
           <m:t>−</m:t>
         </m:r>
         <m:r>
-          <m:t>909</m:t>
-        </m:r>
-        <m:r>
-          <m:t>,</m:t>
-        </m:r>
-        <m:r>
-          <m:t>375</m:t>
-        </m:r>
-        <m:r>
-          <m:t>+</m:t>
-        </m:r>
-        <m:r>
-          <m:t>285</m:t>
-        </m:r>
-        <m:r>
-          <m:t>,</m:t>
-        </m:r>
-        <m:r>
-          <m:t>167</m:t>
+          <m:t>644</m:t>
+        </m:r>
+        <m:r>
+          <m:t>,</m:t>
+        </m:r>
+        <m:r>
+          <m:t>048</m:t>
         </m:r>
         <m:r>
           <m:t>−</m:t>
         </m:r>
         <m:r>
-          <m:t>430</m:t>
-        </m:r>
-        <m:r>
-          <m:t>,</m:t>
-        </m:r>
-        <m:r>
-          <m:t>339</m:t>
+          <m:t>441</m:t>
+        </m:r>
+        <m:r>
+          <m:t>,</m:t>
+        </m:r>
+        <m:r>
+          <m:t>578</m:t>
         </m:r>
       </m:oMath>
     </w:p>
@@ -896,121 +896,121 @@
       </w:pPr>
       <m:oMath>
         <m:r>
-          <m:t>305</m:t>
-        </m:r>
-        <m:r>
-          <m:t>,</m:t>
-        </m:r>
-        <m:r>
-          <m:t>855</m:t>
-        </m:r>
-        <m:r>
-          <m:t>+</m:t>
-        </m:r>
-        <m:r>
-          <m:t>819</m:t>
-        </m:r>
-        <m:r>
-          <m:t>,</m:t>
-        </m:r>
-        <m:r>
-          <m:t>398</m:t>
-        </m:r>
-        <m:r>
-          <m:t>+</m:t>
-        </m:r>
-        <m:r>
-          <m:t>613</m:t>
-        </m:r>
-        <m:r>
-          <m:t>,</m:t>
-        </m:r>
-        <m:r>
-          <m:t>952</m:t>
-        </m:r>
-        <m:r>
-          <m:t>+</m:t>
-        </m:r>
-        <m:r>
-          <m:t>921</m:t>
-        </m:r>
-        <m:r>
-          <m:t>,</m:t>
-        </m:r>
-        <m:r>
-          <m:t>759</m:t>
-        </m:r>
-        <m:r>
-          <m:t>+</m:t>
-        </m:r>
-        <m:r>
-          <m:t>246</m:t>
-        </m:r>
-        <m:r>
-          <m:t>,</m:t>
-        </m:r>
-        <m:r>
-          <m:t>084</m:t>
-        </m:r>
-        <m:r>
-          <m:t>+</m:t>
-        </m:r>
-        <m:r>
-          <m:t>592</m:t>
-        </m:r>
-        <m:r>
-          <m:t>,</m:t>
-        </m:r>
-        <m:r>
-          <m:t>884</m:t>
-        </m:r>
-        <m:r>
-          <m:t>+</m:t>
-        </m:r>
-        <m:r>
-          <m:t>975</m:t>
-        </m:r>
-        <m:r>
-          <m:t>,</m:t>
-        </m:r>
-        <m:r>
-          <m:t>122</m:t>
-        </m:r>
-        <m:r>
-          <m:t>+</m:t>
-        </m:r>
-        <m:r>
-          <m:t>825</m:t>
-        </m:r>
-        <m:r>
-          <m:t>,</m:t>
-        </m:r>
-        <m:r>
-          <m:t>534</m:t>
-        </m:r>
-        <m:r>
-          <m:t>+</m:t>
-        </m:r>
-        <m:r>
-          <m:t>607</m:t>
-        </m:r>
-        <m:r>
-          <m:t>,</m:t>
-        </m:r>
-        <m:r>
-          <m:t>810</m:t>
-        </m:r>
-        <m:r>
-          <m:t>+</m:t>
-        </m:r>
-        <m:r>
-          <m:t>982</m:t>
-        </m:r>
-        <m:r>
-          <m:t>,</m:t>
-        </m:r>
-        <m:r>
-          <m:t>049</m:t>
+          <m:t>578</m:t>
+        </m:r>
+        <m:r>
+          <m:t>,</m:t>
+        </m:r>
+        <m:r>
+          <m:t>876</m:t>
+        </m:r>
+        <m:r>
+          <m:t>+</m:t>
+        </m:r>
+        <m:r>
+          <m:t>472</m:t>
+        </m:r>
+        <m:r>
+          <m:t>,</m:t>
+        </m:r>
+        <m:r>
+          <m:t>659</m:t>
+        </m:r>
+        <m:r>
+          <m:t>+</m:t>
+        </m:r>
+        <m:r>
+          <m:t>843</m:t>
+        </m:r>
+        <m:r>
+          <m:t>,</m:t>
+        </m:r>
+        <m:r>
+          <m:t>184</m:t>
+        </m:r>
+        <m:r>
+          <m:t>+</m:t>
+        </m:r>
+        <m:r>
+          <m:t>591</m:t>
+        </m:r>
+        <m:r>
+          <m:t>,</m:t>
+        </m:r>
+        <m:r>
+          <m:t>289</m:t>
+        </m:r>
+        <m:r>
+          <m:t>+</m:t>
+        </m:r>
+        <m:r>
+          <m:t>864</m:t>
+        </m:r>
+        <m:r>
+          <m:t>,</m:t>
+        </m:r>
+        <m:r>
+          <m:t>197</m:t>
+        </m:r>
+        <m:r>
+          <m:t>+</m:t>
+        </m:r>
+        <m:r>
+          <m:t>684</m:t>
+        </m:r>
+        <m:r>
+          <m:t>,</m:t>
+        </m:r>
+        <m:r>
+          <m:t>919</m:t>
+        </m:r>
+        <m:r>
+          <m:t>+</m:t>
+        </m:r>
+        <m:r>
+          <m:t>256</m:t>
+        </m:r>
+        <m:r>
+          <m:t>,</m:t>
+        </m:r>
+        <m:r>
+          <m:t>238</m:t>
+        </m:r>
+        <m:r>
+          <m:t>+</m:t>
+        </m:r>
+        <m:r>
+          <m:t>492</m:t>
+        </m:r>
+        <m:r>
+          <m:t>,</m:t>
+        </m:r>
+        <m:r>
+          <m:t>055</m:t>
+        </m:r>
+        <m:r>
+          <m:t>+</m:t>
+        </m:r>
+        <m:r>
+          <m:t>490</m:t>
+        </m:r>
+        <m:r>
+          <m:t>,</m:t>
+        </m:r>
+        <m:r>
+          <m:t>899</m:t>
+        </m:r>
+        <m:r>
+          <m:t>+</m:t>
+        </m:r>
+        <m:r>
+          <m:t>549</m:t>
+        </m:r>
+        <m:r>
+          <m:t>,</m:t>
+        </m:r>
+        <m:r>
+          <m:t>444</m:t>
         </m:r>
       </m:oMath>
     </w:p>
@@ -1020,121 +1020,121 @@
       </w:pPr>
       <m:oMath>
         <m:r>
-          <m:t>373</m:t>
-        </m:r>
-        <m:r>
-          <m:t>,</m:t>
-        </m:r>
-        <m:r>
-          <m:t>724</m:t>
-        </m:r>
-        <m:r>
-          <m:t>+</m:t>
-        </m:r>
-        <m:r>
-          <m:t>389</m:t>
-        </m:r>
-        <m:r>
-          <m:t>,</m:t>
-        </m:r>
-        <m:r>
-          <m:t>739</m:t>
+          <m:t>562</m:t>
+        </m:r>
+        <m:r>
+          <m:t>,</m:t>
+        </m:r>
+        <m:r>
+          <m:t>272</m:t>
+        </m:r>
+        <m:r>
+          <m:t>+</m:t>
+        </m:r>
+        <m:r>
+          <m:t>505</m:t>
+        </m:r>
+        <m:r>
+          <m:t>,</m:t>
+        </m:r>
+        <m:r>
+          <m:t>039</m:t>
+        </m:r>
+        <m:r>
+          <m:t>+</m:t>
+        </m:r>
+        <m:r>
+          <m:t>830</m:t>
+        </m:r>
+        <m:r>
+          <m:t>,</m:t>
+        </m:r>
+        <m:r>
+          <m:t>007</m:t>
+        </m:r>
+        <m:r>
+          <m:t>+</m:t>
+        </m:r>
+        <m:r>
+          <m:t>395</m:t>
+        </m:r>
+        <m:r>
+          <m:t>,</m:t>
+        </m:r>
+        <m:r>
+          <m:t>853</m:t>
         </m:r>
         <m:r>
           <m:t>−</m:t>
         </m:r>
         <m:r>
-          <m:t>372</m:t>
-        </m:r>
-        <m:r>
-          <m:t>,</m:t>
-        </m:r>
-        <m:r>
-          <m:t>664</m:t>
-        </m:r>
-        <m:r>
-          <m:t>+</m:t>
-        </m:r>
-        <m:r>
-          <m:t>954</m:t>
-        </m:r>
-        <m:r>
-          <m:t>,</m:t>
-        </m:r>
-        <m:r>
-          <m:t>545</m:t>
+          <m:t>530</m:t>
+        </m:r>
+        <m:r>
+          <m:t>,</m:t>
+        </m:r>
+        <m:r>
+          <m:t>067</m:t>
+        </m:r>
+        <m:r>
+          <m:t>+</m:t>
+        </m:r>
+        <m:r>
+          <m:t>627</m:t>
+        </m:r>
+        <m:r>
+          <m:t>,</m:t>
+        </m:r>
+        <m:r>
+          <m:t>410</m:t>
+        </m:r>
+        <m:r>
+          <m:t>+</m:t>
+        </m:r>
+        <m:r>
+          <m:t>898</m:t>
+        </m:r>
+        <m:r>
+          <m:t>,</m:t>
+        </m:r>
+        <m:r>
+          <m:t>049</m:t>
         </m:r>
         <m:r>
           <m:t>−</m:t>
         </m:r>
         <m:r>
-          <m:t>952</m:t>
-        </m:r>
-        <m:r>
-          <m:t>,</m:t>
-        </m:r>
-        <m:r>
-          <m:t>146</m:t>
+          <m:t>589</m:t>
+        </m:r>
+        <m:r>
+          <m:t>,</m:t>
+        </m:r>
+        <m:r>
+          <m:t>195</m:t>
         </m:r>
         <m:r>
           <m:t>−</m:t>
         </m:r>
         <m:r>
-          <m:t>113</m:t>
-        </m:r>
-        <m:r>
-          <m:t>,</m:t>
-        </m:r>
-        <m:r>
-          <m:t>799</m:t>
-        </m:r>
-        <m:r>
-          <m:t>+</m:t>
-        </m:r>
-        <m:r>
-          <m:t>426</m:t>
-        </m:r>
-        <m:r>
-          <m:t>,</m:t>
-        </m:r>
-        <m:r>
-          <m:t>935</m:t>
-        </m:r>
-        <m:r>
-          <m:t>+</m:t>
-        </m:r>
-        <m:r>
-          <m:t>659</m:t>
-        </m:r>
-        <m:r>
-          <m:t>,</m:t>
-        </m:r>
-        <m:r>
-          <m:t>323</m:t>
-        </m:r>
-        <m:r>
-          <m:t>−</m:t>
-        </m:r>
-        <m:r>
-          <m:t>750</m:t>
-        </m:r>
-        <m:r>
-          <m:t>,</m:t>
-        </m:r>
-        <m:r>
-          <m:t>584</m:t>
-        </m:r>
-        <m:r>
-          <m:t>+</m:t>
-        </m:r>
-        <m:r>
-          <m:t>303</m:t>
-        </m:r>
-        <m:r>
-          <m:t>,</m:t>
-        </m:r>
-        <m:r>
-          <m:t>246</m:t>
+          <m:t>356</m:t>
+        </m:r>
+        <m:r>
+          <m:t>,</m:t>
+        </m:r>
+        <m:r>
+          <m:t>22</m:t>
+        </m:r>
+        <m:r>
+          <m:t>÷</m:t>
+        </m:r>
+        <m:r>
+          <m:t>422</m:t>
+        </m:r>
+        <m:r>
+          <m:t>,</m:t>
+        </m:r>
+        <m:r>
+          <m:t>735</m:t>
         </m:r>
       </m:oMath>
     </w:p>
@@ -1144,121 +1144,121 @@
       </w:pPr>
       <m:oMath>
         <m:r>
-          <m:t>970</m:t>
-        </m:r>
-        <m:r>
-          <m:t>,</m:t>
-        </m:r>
-        <m:r>
-          <m:t>070</m:t>
-        </m:r>
-        <m:r>
-          <m:t>+</m:t>
-        </m:r>
-        <m:r>
-          <m:t>276</m:t>
-        </m:r>
-        <m:r>
-          <m:t>,</m:t>
-        </m:r>
-        <m:r>
-          <m:t>596</m:t>
-        </m:r>
-        <m:r>
-          <m:t>+</m:t>
-        </m:r>
-        <m:r>
-          <m:t>685</m:t>
-        </m:r>
-        <m:r>
-          <m:t>,</m:t>
-        </m:r>
-        <m:r>
-          <m:t>555</m:t>
-        </m:r>
-        <m:r>
-          <m:t>+</m:t>
-        </m:r>
-        <m:r>
-          <m:t>248</m:t>
-        </m:r>
-        <m:r>
-          <m:t>,</m:t>
-        </m:r>
-        <m:r>
-          <m:t>906</m:t>
-        </m:r>
-        <m:r>
-          <m:t>+</m:t>
-        </m:r>
-        <m:r>
-          <m:t>390</m:t>
-        </m:r>
-        <m:r>
-          <m:t>,</m:t>
-        </m:r>
-        <m:r>
-          <m:t>031</m:t>
-        </m:r>
-        <m:r>
-          <m:t>+</m:t>
-        </m:r>
-        <m:r>
-          <m:t>130</m:t>
-        </m:r>
-        <m:r>
-          <m:t>,</m:t>
-        </m:r>
-        <m:r>
-          <m:t>032</m:t>
-        </m:r>
-        <m:r>
-          <m:t>+</m:t>
-        </m:r>
-        <m:r>
-          <m:t>470</m:t>
-        </m:r>
-        <m:r>
-          <m:t>,</m:t>
-        </m:r>
-        <m:r>
-          <m:t>835</m:t>
-        </m:r>
-        <m:r>
-          <m:t>+</m:t>
-        </m:r>
-        <m:r>
-          <m:t>856</m:t>
-        </m:r>
-        <m:r>
-          <m:t>,</m:t>
-        </m:r>
-        <m:r>
-          <m:t>022</m:t>
-        </m:r>
-        <m:r>
-          <m:t>+</m:t>
-        </m:r>
-        <m:r>
-          <m:t>922</m:t>
-        </m:r>
-        <m:r>
-          <m:t>,</m:t>
-        </m:r>
-        <m:r>
-          <m:t>788</m:t>
-        </m:r>
-        <m:r>
-          <m:t>+</m:t>
-        </m:r>
-        <m:r>
-          <m:t>253</m:t>
-        </m:r>
-        <m:r>
-          <m:t>,</m:t>
-        </m:r>
-        <m:r>
-          <m:t>227</m:t>
+          <m:t>407</m:t>
+        </m:r>
+        <m:r>
+          <m:t>,</m:t>
+        </m:r>
+        <m:r>
+          <m:t>670</m:t>
+        </m:r>
+        <m:r>
+          <m:t>+</m:t>
+        </m:r>
+        <m:r>
+          <m:t>451</m:t>
+        </m:r>
+        <m:r>
+          <m:t>,</m:t>
+        </m:r>
+        <m:r>
+          <m:t>476</m:t>
+        </m:r>
+        <m:r>
+          <m:t>+</m:t>
+        </m:r>
+        <m:r>
+          <m:t>699</m:t>
+        </m:r>
+        <m:r>
+          <m:t>,</m:t>
+        </m:r>
+        <m:r>
+          <m:t>956</m:t>
+        </m:r>
+        <m:r>
+          <m:t>+</m:t>
+        </m:r>
+        <m:r>
+          <m:t>679</m:t>
+        </m:r>
+        <m:r>
+          <m:t>,</m:t>
+        </m:r>
+        <m:r>
+          <m:t>507</m:t>
+        </m:r>
+        <m:r>
+          <m:t>+</m:t>
+        </m:r>
+        <m:r>
+          <m:t>334</m:t>
+        </m:r>
+        <m:r>
+          <m:t>,</m:t>
+        </m:r>
+        <m:r>
+          <m:t>066</m:t>
+        </m:r>
+        <m:r>
+          <m:t>+</m:t>
+        </m:r>
+        <m:r>
+          <m:t>842</m:t>
+        </m:r>
+        <m:r>
+          <m:t>,</m:t>
+        </m:r>
+        <m:r>
+          <m:t>437</m:t>
+        </m:r>
+        <m:r>
+          <m:t>+</m:t>
+        </m:r>
+        <m:r>
+          <m:t>892</m:t>
+        </m:r>
+        <m:r>
+          <m:t>,</m:t>
+        </m:r>
+        <m:r>
+          <m:t>398</m:t>
+        </m:r>
+        <m:r>
+          <m:t>+</m:t>
+        </m:r>
+        <m:r>
+          <m:t>872</m:t>
+        </m:r>
+        <m:r>
+          <m:t>,</m:t>
+        </m:r>
+        <m:r>
+          <m:t>100</m:t>
+        </m:r>
+        <m:r>
+          <m:t>+</m:t>
+        </m:r>
+        <m:r>
+          <m:t>644</m:t>
+        </m:r>
+        <m:r>
+          <m:t>,</m:t>
+        </m:r>
+        <m:r>
+          <m:t>578</m:t>
+        </m:r>
+        <m:r>
+          <m:t>+</m:t>
+        </m:r>
+        <m:r>
+          <m:t>982</m:t>
+        </m:r>
+        <m:r>
+          <m:t>,</m:t>
+        </m:r>
+        <m:r>
+          <m:t>356</m:t>
         </m:r>
       </m:oMath>
     </w:p>
@@ -1327,44 +1327,44 @@
             </w:pPr>
             <m:oMath>
               <m:r>
-                <m:t>8</m:t>
+                <m:t>3</m:t>
               </m:r>
               <m:r>
                 <m:t>,</m:t>
               </m:r>
               <m:r>
-                <m:t>744</m:t>
+                <m:t>838</m:t>
               </m:r>
               <m:r>
                 <m:t>⋅</m:t>
               </m:r>
               <m:r>
-                <m:t>763</m:t>
-              </m:r>
-            </m:oMath>
-          </w:p>
-        </w:tc>
-        <w:tc>
-          <w:p>
-            <w:pPr>
-              <w:pStyle w:val="Compact"/>
-              <w:jc w:val="left"/>
-            </w:pPr>
-            <m:oMath>
-              <m:r>
-                <m:t>864</m:t>
+                <m:t>785</m:t>
+              </m:r>
+            </m:oMath>
+          </w:p>
+        </w:tc>
+        <w:tc>
+          <w:p>
+            <w:pPr>
+              <w:pStyle w:val="Compact"/>
+              <w:jc w:val="left"/>
+            </w:pPr>
+            <m:oMath>
+              <m:r>
+                <m:t>771</m:t>
               </m:r>
               <m:r>
                 <m:t>,</m:t>
               </m:r>
               <m:r>
-                <m:t>666</m:t>
+                <m:t>876</m:t>
               </m:r>
               <m:r>
                 <m:t>÷</m:t>
               </m:r>
               <m:r>
-                <m:t>121</m:t>
+                <m:t>189</m:t>
               </m:r>
             </m:oMath>
           </w:p>
@@ -1379,44 +1379,44 @@
             </w:pPr>
             <m:oMath>
               <m:r>
-                <m:t>27</m:t>
+                <m:t>67</m:t>
               </m:r>
               <m:r>
                 <m:t>,</m:t>
               </m:r>
               <m:r>
-                <m:t>201</m:t>
+                <m:t>067</m:t>
               </m:r>
               <m:r>
                 <m:t>⋅</m:t>
               </m:r>
               <m:r>
-                <m:t>42</m:t>
-              </m:r>
-            </m:oMath>
-          </w:p>
-        </w:tc>
-        <w:tc>
-          <w:p>
-            <w:pPr>
-              <w:pStyle w:val="Compact"/>
-              <w:jc w:val="left"/>
-            </w:pPr>
-            <m:oMath>
-              <m:r>
-                <m:t>289</m:t>
+                <m:t>52</m:t>
+              </m:r>
+            </m:oMath>
+          </w:p>
+        </w:tc>
+        <w:tc>
+          <w:p>
+            <w:pPr>
+              <w:pStyle w:val="Compact"/>
+              <w:jc w:val="left"/>
+            </w:pPr>
+            <m:oMath>
+              <m:r>
+                <m:t>222</m:t>
               </m:r>
               <m:r>
                 <m:t>,</m:t>
               </m:r>
               <m:r>
-                <m:t>640</m:t>
+                <m:t>343</m:t>
               </m:r>
               <m:r>
                 <m:t>÷</m:t>
               </m:r>
               <m:r>
-                <m:t>557</m:t>
+                <m:t>697</m:t>
               </m:r>
             </m:oMath>
           </w:p>
@@ -1431,32 +1431,32 @@
             </w:pPr>
             <m:oMath>
               <m:r>
-                <m:t>5.547</m:t>
+                <m:t>7.709</m:t>
               </m:r>
               <m:r>
                 <m:t>⋅</m:t>
               </m:r>
               <m:r>
-                <m:t>45.2</m:t>
-              </m:r>
-            </m:oMath>
-          </w:p>
-        </w:tc>
-        <w:tc>
-          <w:p>
-            <w:pPr>
-              <w:pStyle w:val="Compact"/>
-              <w:jc w:val="left"/>
-            </w:pPr>
-            <m:oMath>
-              <m:r>
-                <m:t>0.8532</m:t>
+                <m:t>54.2</m:t>
+              </m:r>
+            </m:oMath>
+          </w:p>
+        </w:tc>
+        <w:tc>
+          <w:p>
+            <w:pPr>
+              <w:pStyle w:val="Compact"/>
+              <w:jc w:val="left"/>
+            </w:pPr>
+            <m:oMath>
+              <m:r>
+                <m:t>0.5123</m:t>
               </m:r>
               <m:r>
                 <m:t>÷</m:t>
               </m:r>
               <m:r>
-                <m:t>7.97</m:t>
+                <m:t>8.34</m:t>
               </m:r>
             </m:oMath>
           </w:p>
@@ -1471,50 +1471,50 @@
             </w:pPr>
             <m:oMath>
               <m:r>
-                <m:t>2</m:t>
+                <m:t>9</m:t>
               </m:r>
               <m:r>
                 <m:t>,</m:t>
               </m:r>
               <m:r>
-                <m:t>727</m:t>
+                <m:t>897</m:t>
               </m:r>
               <m:r>
                 <m:t>⋅</m:t>
               </m:r>
               <m:r>
-                <m:t>523</m:t>
-              </m:r>
-            </m:oMath>
-          </w:p>
-        </w:tc>
-        <w:tc>
-          <w:p>
-            <w:pPr>
-              <w:pStyle w:val="Compact"/>
-              <w:jc w:val="left"/>
-            </w:pPr>
-            <m:oMath>
-              <m:r>
-                <m:t>194</m:t>
+                <m:t>353</m:t>
+              </m:r>
+            </m:oMath>
+          </w:p>
+        </w:tc>
+        <w:tc>
+          <w:p>
+            <w:pPr>
+              <w:pStyle w:val="Compact"/>
+              <w:jc w:val="left"/>
+            </w:pPr>
+            <m:oMath>
+              <m:r>
+                <m:t>856</m:t>
               </m:r>
               <m:r>
                 <m:t>,</m:t>
               </m:r>
               <m:r>
-                <m:t>619</m:t>
+                <m:t>620</m:t>
               </m:r>
               <m:r>
                 <m:t>÷</m:t>
               </m:r>
               <m:r>
-                <m:t>6</m:t>
+                <m:t>4</m:t>
               </m:r>
               <m:r>
                 <m:t>,</m:t>
               </m:r>
               <m:r>
-                <m:t>711</m:t>
+                <m:t>759</m:t>
               </m:r>
             </m:oMath>
           </w:p>
@@ -1529,32 +1529,32 @@
             </w:pPr>
             <m:oMath>
               <m:r>
-                <m:t>0.5949</m:t>
+                <m:t>0.6201</m:t>
               </m:r>
               <m:r>
                 <m:t>⋅</m:t>
               </m:r>
               <m:r>
-                <m:t>0.835</m:t>
-              </m:r>
-            </m:oMath>
-          </w:p>
-        </w:tc>
-        <w:tc>
-          <w:p>
-            <w:pPr>
-              <w:pStyle w:val="Compact"/>
-              <w:jc w:val="left"/>
-            </w:pPr>
-            <m:oMath>
-              <m:r>
-                <m:t>0.39593</m:t>
+                <m:t>0.546</m:t>
+              </m:r>
+            </m:oMath>
+          </w:p>
+        </w:tc>
+        <w:tc>
+          <w:p>
+            <w:pPr>
+              <w:pStyle w:val="Compact"/>
+              <w:jc w:val="left"/>
+            </w:pPr>
+            <m:oMath>
+              <m:r>
+                <m:t>0.27719</m:t>
               </m:r>
               <m:r>
                 <m:t>÷</m:t>
               </m:r>
               <m:r>
-                <m:t>0.989</m:t>
+                <m:t>0.154</m:t>
               </m:r>
             </m:oMath>
           </w:p>
@@ -1569,38 +1569,38 @@
             </w:pPr>
             <m:oMath>
               <m:r>
-                <m:t>77.7</m:t>
+                <m:t>77.6</m:t>
               </m:r>
               <m:r>
                 <m:t>⋅</m:t>
               </m:r>
               <m:r>
-                <m:t>287.5</m:t>
-              </m:r>
-            </m:oMath>
-          </w:p>
-        </w:tc>
-        <w:tc>
-          <w:p>
-            <w:pPr>
-              <w:pStyle w:val="Compact"/>
-              <w:jc w:val="left"/>
-            </w:pPr>
-            <m:oMath>
-              <m:r>
-                <m:t>585</m:t>
+                <m:t>997.9</m:t>
+              </m:r>
+            </m:oMath>
+          </w:p>
+        </w:tc>
+        <w:tc>
+          <w:p>
+            <w:pPr>
+              <w:pStyle w:val="Compact"/>
+              <w:jc w:val="left"/>
+            </w:pPr>
+            <m:oMath>
+              <m:r>
+                <m:t>706</m:t>
               </m:r>
               <m:r>
                 <m:t>,</m:t>
               </m:r>
               <m:r>
-                <m:t>144</m:t>
+                <m:t>100</m:t>
               </m:r>
               <m:r>
                 <m:t>÷</m:t>
               </m:r>
               <m:r>
-                <m:t>756</m:t>
+                <m:t>307</m:t>
               </m:r>
             </m:oMath>
           </w:p>
@@ -1615,38 +1615,38 @@
             </w:pPr>
             <m:oMath>
               <m:r>
-                <m:t>6</m:t>
+                <m:t>1</m:t>
               </m:r>
               <m:r>
                 <m:t>,</m:t>
               </m:r>
               <m:r>
-                <m:t>571</m:t>
+                <m:t>927</m:t>
               </m:r>
               <m:r>
                 <m:t>⋅</m:t>
               </m:r>
               <m:r>
-                <m:t>735</m:t>
-              </m:r>
-            </m:oMath>
-          </w:p>
-        </w:tc>
-        <w:tc>
-          <w:p>
-            <w:pPr>
-              <w:pStyle w:val="Compact"/>
-              <w:jc w:val="left"/>
-            </w:pPr>
-            <m:oMath>
-              <m:r>
-                <m:t>8.8589</m:t>
+                <m:t>778</m:t>
+              </m:r>
+            </m:oMath>
+          </w:p>
+        </w:tc>
+        <w:tc>
+          <w:p>
+            <w:pPr>
+              <w:pStyle w:val="Compact"/>
+              <w:jc w:val="left"/>
+            </w:pPr>
+            <m:oMath>
+              <m:r>
+                <m:t>1.9605</m:t>
               </m:r>
               <m:r>
                 <m:t>÷</m:t>
               </m:r>
               <m:r>
-                <m:t>0.047</m:t>
+                <m:t>0.071</m:t>
               </m:r>
             </m:oMath>
           </w:p>
@@ -1661,38 +1661,38 @@
             </w:pPr>
             <m:oMath>
               <m:r>
-                <m:t>5</m:t>
+                <m:t>3</m:t>
               </m:r>
               <m:r>
                 <m:t>,</m:t>
               </m:r>
               <m:r>
-                <m:t>878</m:t>
+                <m:t>480</m:t>
               </m:r>
               <m:r>
                 <m:t>⋅</m:t>
               </m:r>
               <m:r>
-                <m:t>0.09</m:t>
-              </m:r>
-            </m:oMath>
-          </w:p>
-        </w:tc>
-        <w:tc>
-          <w:p>
-            <w:pPr>
-              <w:pStyle w:val="Compact"/>
-              <w:jc w:val="left"/>
-            </w:pPr>
-            <m:oMath>
-              <m:r>
-                <m:t>0.009759</m:t>
+                <m:t>0.077</m:t>
+              </m:r>
+            </m:oMath>
+          </w:p>
+        </w:tc>
+        <w:tc>
+          <w:p>
+            <w:pPr>
+              <w:pStyle w:val="Compact"/>
+              <w:jc w:val="left"/>
+            </w:pPr>
+            <m:oMath>
+              <m:r>
+                <m:t>0.006859</m:t>
               </m:r>
               <m:r>
                 <m:t>÷</m:t>
               </m:r>
               <m:r>
-                <m:t>9.5</m:t>
+                <m:t>4.1</m:t>
               </m:r>
             </m:oMath>
           </w:p>
@@ -1707,44 +1707,44 @@
             </w:pPr>
             <m:oMath>
               <m:r>
-                <m:t>6</m:t>
+                <m:t>7</m:t>
               </m:r>
               <m:r>
                 <m:t>,</m:t>
               </m:r>
               <m:r>
-                <m:t>523</m:t>
+                <m:t>492</m:t>
               </m:r>
               <m:r>
                 <m:t>⋅</m:t>
               </m:r>
               <m:r>
-                <m:t>953</m:t>
-              </m:r>
-            </m:oMath>
-          </w:p>
-        </w:tc>
-        <w:tc>
-          <w:p>
-            <w:pPr>
-              <w:pStyle w:val="Compact"/>
-              <w:jc w:val="left"/>
-            </w:pPr>
-            <m:oMath>
-              <m:r>
-                <m:t>916</m:t>
+                <m:t>773</m:t>
+              </m:r>
+            </m:oMath>
+          </w:p>
+        </w:tc>
+        <w:tc>
+          <w:p>
+            <w:pPr>
+              <w:pStyle w:val="Compact"/>
+              <w:jc w:val="left"/>
+            </w:pPr>
+            <m:oMath>
+              <m:r>
+                <m:t>777</m:t>
               </m:r>
               <m:r>
                 <m:t>,</m:t>
               </m:r>
               <m:r>
-                <m:t>675</m:t>
+                <m:t>034</m:t>
               </m:r>
               <m:r>
                 <m:t>÷</m:t>
               </m:r>
               <m:r>
-                <m:t>991</m:t>
+                <m:t>214</m:t>
               </m:r>
             </m:oMath>
           </w:p>
@@ -1759,44 +1759,44 @@
             </w:pPr>
             <m:oMath>
               <m:r>
-                <m:t>1</m:t>
+                <m:t>7</m:t>
               </m:r>
               <m:r>
                 <m:t>,</m:t>
               </m:r>
               <m:r>
-                <m:t>629</m:t>
+                <m:t>046</m:t>
               </m:r>
               <m:r>
                 <m:t>⋅</m:t>
               </m:r>
               <m:r>
-                <m:t>72.7</m:t>
-              </m:r>
-            </m:oMath>
-          </w:p>
-        </w:tc>
-        <w:tc>
-          <w:p>
-            <w:pPr>
-              <w:pStyle w:val="Compact"/>
-              <w:jc w:val="left"/>
-            </w:pPr>
-            <m:oMath>
-              <m:r>
-                <m:t>951</m:t>
+                <m:t>78.9</m:t>
+              </m:r>
+            </m:oMath>
+          </w:p>
+        </w:tc>
+        <w:tc>
+          <w:p>
+            <w:pPr>
+              <w:pStyle w:val="Compact"/>
+              <w:jc w:val="left"/>
+            </w:pPr>
+            <m:oMath>
+              <m:r>
+                <m:t>308</m:t>
               </m:r>
               <m:r>
                 <m:t>,</m:t>
               </m:r>
               <m:r>
-                <m:t>930</m:t>
+                <m:t>294</m:t>
               </m:r>
               <m:r>
                 <m:t>÷</m:t>
               </m:r>
               <m:r>
-                <m:t>210</m:t>
+                <m:t>427</m:t>
               </m:r>
             </m:oMath>
           </w:p>
@@ -1811,44 +1811,44 @@
             </w:pPr>
             <m:oMath>
               <m:r>
-                <m:t>4</m:t>
+                <m:t>5</m:t>
               </m:r>
               <m:r>
                 <m:t>,</m:t>
               </m:r>
               <m:r>
-                <m:t>281</m:t>
+                <m:t>158</m:t>
               </m:r>
               <m:r>
                 <m:t>⋅</m:t>
               </m:r>
               <m:r>
-                <m:t>702</m:t>
-              </m:r>
-            </m:oMath>
-          </w:p>
-        </w:tc>
-        <w:tc>
-          <w:p>
-            <w:pPr>
-              <w:pStyle w:val="Compact"/>
-              <w:jc w:val="left"/>
-            </w:pPr>
-            <m:oMath>
-              <m:r>
-                <m:t>77</m:t>
+                <m:t>227</m:t>
+              </m:r>
+            </m:oMath>
+          </w:p>
+        </w:tc>
+        <w:tc>
+          <w:p>
+            <w:pPr>
+              <w:pStyle w:val="Compact"/>
+              <w:jc w:val="left"/>
+            </w:pPr>
+            <m:oMath>
+              <m:r>
+                <m:t>51</m:t>
               </m:r>
               <m:r>
                 <m:t>,</m:t>
               </m:r>
               <m:r>
-                <m:t>408</m:t>
+                <m:t>750</m:t>
               </m:r>
               <m:r>
                 <m:t>÷</m:t>
               </m:r>
               <m:r>
-                <m:t>328</m:t>
+                <m:t>750</m:t>
               </m:r>
             </m:oMath>
           </w:p>
@@ -1863,44 +1863,44 @@
             </w:pPr>
             <m:oMath>
               <m:r>
-                <m:t>263</m:t>
+                <m:t>275</m:t>
               </m:r>
               <m:r>
                 <m:t>⋅</m:t>
               </m:r>
               <m:r>
-                <m:t>3</m:t>
+                <m:t>9</m:t>
               </m:r>
               <m:r>
                 <m:t>,</m:t>
               </m:r>
               <m:r>
-                <m:t>621</m:t>
-              </m:r>
-            </m:oMath>
-          </w:p>
-        </w:tc>
-        <w:tc>
-          <w:p>
-            <w:pPr>
-              <w:pStyle w:val="Compact"/>
-              <w:jc w:val="left"/>
-            </w:pPr>
-            <m:oMath>
-              <m:r>
-                <m:t>571</m:t>
+                <m:t>746</m:t>
+              </m:r>
+            </m:oMath>
+          </w:p>
+        </w:tc>
+        <w:tc>
+          <w:p>
+            <w:pPr>
+              <w:pStyle w:val="Compact"/>
+              <w:jc w:val="left"/>
+            </w:pPr>
+            <m:oMath>
+              <m:r>
+                <m:t>607</m:t>
               </m:r>
               <m:r>
                 <m:t>,</m:t>
               </m:r>
               <m:r>
-                <m:t>540</m:t>
+                <m:t>050</m:t>
               </m:r>
               <m:r>
                 <m:t>÷</m:t>
               </m:r>
               <m:r>
-                <m:t>41</m:t>
+                <m:t>75</m:t>
               </m:r>
             </m:oMath>
           </w:p>
@@ -1915,38 +1915,38 @@
             </w:pPr>
             <m:oMath>
               <m:r>
-                <m:t>4</m:t>
+                <m:t>1</m:t>
               </m:r>
               <m:r>
                 <m:t>,</m:t>
               </m:r>
               <m:r>
-                <m:t>368</m:t>
+                <m:t>687</m:t>
               </m:r>
               <m:r>
                 <m:t>⋅</m:t>
               </m:r>
               <m:r>
-                <m:t>0.325</m:t>
-              </m:r>
-            </m:oMath>
-          </w:p>
-        </w:tc>
-        <w:tc>
-          <w:p>
-            <w:pPr>
-              <w:pStyle w:val="Compact"/>
-              <w:jc w:val="left"/>
-            </w:pPr>
-            <m:oMath>
-              <m:r>
-                <m:t>671</m:t>
+                <m:t>0.122</m:t>
+              </m:r>
+            </m:oMath>
+          </w:p>
+        </w:tc>
+        <w:tc>
+          <w:p>
+            <w:pPr>
+              <w:pStyle w:val="Compact"/>
+              <w:jc w:val="left"/>
+            </w:pPr>
+            <m:oMath>
+              <m:r>
+                <m:t>459</m:t>
               </m:r>
               <m:r>
                 <m:t>÷</m:t>
               </m:r>
               <m:r>
-                <m:t>0.321</m:t>
+                <m:t>0.739</m:t>
               </m:r>
             </m:oMath>
           </w:p>
@@ -1961,44 +1961,44 @@
             </w:pPr>
             <m:oMath>
               <m:r>
-                <m:t>9</m:t>
+                <m:t>3</m:t>
               </m:r>
               <m:r>
                 <m:t>,</m:t>
               </m:r>
               <m:r>
-                <m:t>406</m:t>
+                <m:t>241</m:t>
               </m:r>
               <m:r>
                 <m:t>⋅</m:t>
               </m:r>
               <m:r>
-                <m:t>117</m:t>
-              </m:r>
-            </m:oMath>
-          </w:p>
-        </w:tc>
-        <w:tc>
-          <w:p>
-            <w:pPr>
-              <w:pStyle w:val="Compact"/>
-              <w:jc w:val="left"/>
-            </w:pPr>
-            <m:oMath>
-              <m:r>
-                <m:t>266</m:t>
+                <m:t>383</m:t>
+              </m:r>
+            </m:oMath>
+          </w:p>
+        </w:tc>
+        <w:tc>
+          <w:p>
+            <w:pPr>
+              <w:pStyle w:val="Compact"/>
+              <w:jc w:val="left"/>
+            </w:pPr>
+            <m:oMath>
+              <m:r>
+                <m:t>897</m:t>
               </m:r>
               <m:r>
                 <m:t>,</m:t>
               </m:r>
               <m:r>
-                <m:t>848</m:t>
+                <m:t>353</m:t>
               </m:r>
               <m:r>
                 <m:t>÷</m:t>
               </m:r>
               <m:r>
-                <m:t>992</m:t>
+                <m:t>821</m:t>
               </m:r>
             </m:oMath>
           </w:p>
@@ -2013,38 +2013,38 @@
             </w:pPr>
             <m:oMath>
               <m:r>
-                <m:t>7</m:t>
+                <m:t>9</m:t>
               </m:r>
               <m:r>
                 <m:t>,</m:t>
               </m:r>
               <m:r>
-                <m:t>413</m:t>
+                <m:t>412</m:t>
               </m:r>
               <m:r>
                 <m:t>⋅</m:t>
               </m:r>
               <m:r>
-                <m:t>74.1</m:t>
-              </m:r>
-            </m:oMath>
-          </w:p>
-        </w:tc>
-        <w:tc>
-          <w:p>
-            <w:pPr>
-              <w:pStyle w:val="Compact"/>
-              <w:jc w:val="left"/>
-            </w:pPr>
-            <m:oMath>
-              <m:r>
-                <m:t>17</m:t>
+                <m:t>14.9</m:t>
+              </m:r>
+            </m:oMath>
+          </w:p>
+        </w:tc>
+        <w:tc>
+          <w:p>
+            <w:pPr>
+              <w:pStyle w:val="Compact"/>
+              <w:jc w:val="left"/>
+            </w:pPr>
+            <m:oMath>
+              <m:r>
+                <m:t>88</m:t>
               </m:r>
               <m:r>
                 <m:t>÷</m:t>
               </m:r>
               <m:r>
-                <m:t>0.041</m:t>
+                <m:t>0.083</m:t>
               </m:r>
             </m:oMath>
           </w:p>
@@ -2065,44 +2065,44 @@
                 <m:t>,</m:t>
               </m:r>
               <m:r>
-                <m:t>622</m:t>
+                <m:t>551</m:t>
               </m:r>
               <m:r>
                 <m:t>⋅</m:t>
               </m:r>
               <m:r>
-                <m:t>86.9</m:t>
-              </m:r>
-            </m:oMath>
-          </w:p>
-        </w:tc>
-        <w:tc>
-          <w:p>
-            <w:pPr>
-              <w:pStyle w:val="Compact"/>
-              <w:jc w:val="left"/>
-            </w:pPr>
-            <m:oMath>
-              <m:r>
-                <m:t>53</m:t>
+                <m:t>23.3</m:t>
+              </m:r>
+            </m:oMath>
+          </w:p>
+        </w:tc>
+        <w:tc>
+          <w:p>
+            <w:pPr>
+              <w:pStyle w:val="Compact"/>
+              <w:jc w:val="left"/>
+            </w:pPr>
+            <m:oMath>
+              <m:r>
+                <m:t>91</m:t>
               </m:r>
               <m:r>
                 <m:t>,</m:t>
               </m:r>
               <m:r>
-                <m:t>257</m:t>
+                <m:t>656</m:t>
               </m:r>
               <m:r>
                 <m:t>÷</m:t>
               </m:r>
               <m:r>
-                <m:t>2</m:t>
+                <m:t>1</m:t>
               </m:r>
               <m:r>
                 <m:t>,</m:t>
               </m:r>
               <m:r>
-                <m:t>803</m:t>
+                <m:t>608</m:t>
               </m:r>
             </m:oMath>
           </w:p>
@@ -2117,44 +2117,44 @@
             </w:pPr>
             <m:oMath>
               <m:r>
-                <m:t>5</m:t>
+                <m:t>7</m:t>
               </m:r>
               <m:r>
                 <m:t>,</m:t>
               </m:r>
               <m:r>
-                <m:t>402</m:t>
+                <m:t>407</m:t>
               </m:r>
               <m:r>
                 <m:t>⋅</m:t>
               </m:r>
               <m:r>
-                <m:t>0.044</m:t>
-              </m:r>
-            </m:oMath>
-          </w:p>
-        </w:tc>
-        <w:tc>
-          <w:p>
-            <w:pPr>
-              <w:pStyle w:val="Compact"/>
-              <w:jc w:val="left"/>
-            </w:pPr>
-            <m:oMath>
-              <m:r>
-                <m:t>947</m:t>
+                <m:t>0.03</m:t>
+              </m:r>
+            </m:oMath>
+          </w:p>
+        </w:tc>
+        <w:tc>
+          <w:p>
+            <w:pPr>
+              <w:pStyle w:val="Compact"/>
+              <w:jc w:val="left"/>
+            </w:pPr>
+            <m:oMath>
+              <m:r>
+                <m:t>896</m:t>
               </m:r>
               <m:r>
                 <m:t>,</m:t>
               </m:r>
               <m:r>
-                <m:t>682</m:t>
+                <m:t>501</m:t>
               </m:r>
               <m:r>
                 <m:t>÷</m:t>
               </m:r>
               <m:r>
-                <m:t>969</m:t>
+                <m:t>617</m:t>
               </m:r>
             </m:oMath>
           </w:p>
@@ -2169,44 +2169,44 @@
             </w:pPr>
             <m:oMath>
               <m:r>
-                <m:t>99</m:t>
+                <m:t>56</m:t>
               </m:r>
               <m:r>
                 <m:t>,</m:t>
               </m:r>
               <m:r>
-                <m:t>780</m:t>
+                <m:t>718</m:t>
               </m:r>
               <m:r>
                 <m:t>⋅</m:t>
               </m:r>
               <m:r>
-                <m:t>64</m:t>
-              </m:r>
-            </m:oMath>
-          </w:p>
-        </w:tc>
-        <w:tc>
-          <w:p>
-            <w:pPr>
-              <w:pStyle w:val="Compact"/>
-              <w:jc w:val="left"/>
-            </w:pPr>
-            <m:oMath>
-              <m:r>
-                <m:t>49</m:t>
+                <m:t>89</m:t>
+              </m:r>
+            </m:oMath>
+          </w:p>
+        </w:tc>
+        <w:tc>
+          <w:p>
+            <w:pPr>
+              <w:pStyle w:val="Compact"/>
+              <w:jc w:val="left"/>
+            </w:pPr>
+            <m:oMath>
+              <m:r>
+                <m:t>73</m:t>
               </m:r>
               <m:r>
                 <m:t>,</m:t>
               </m:r>
               <m:r>
-                <m:t>806</m:t>
+                <m:t>343</m:t>
               </m:r>
               <m:r>
                 <m:t>÷</m:t>
               </m:r>
               <m:r>
-                <m:t>12.3</m:t>
+                <m:t>65.4</m:t>
               </m:r>
             </m:oMath>
           </w:p>
@@ -2221,38 +2221,38 @@
             </w:pPr>
             <m:oMath>
               <m:r>
-                <m:t>9</m:t>
+                <m:t>6</m:t>
               </m:r>
               <m:r>
                 <m:t>,</m:t>
               </m:r>
               <m:r>
-                <m:t>731</m:t>
+                <m:t>962</m:t>
               </m:r>
               <m:r>
                 <m:t>⋅</m:t>
               </m:r>
               <m:r>
-                <m:t>0.649</m:t>
-              </m:r>
-            </m:oMath>
-          </w:p>
-        </w:tc>
-        <w:tc>
-          <w:p>
-            <w:pPr>
-              <w:pStyle w:val="Compact"/>
-              <w:jc w:val="left"/>
-            </w:pPr>
-            <m:oMath>
-              <m:r>
-                <m:t>78</m:t>
+                <m:t>0.445</m:t>
+              </m:r>
+            </m:oMath>
+          </w:p>
+        </w:tc>
+        <w:tc>
+          <w:p>
+            <w:pPr>
+              <w:pStyle w:val="Compact"/>
+              <w:jc w:val="left"/>
+            </w:pPr>
+            <m:oMath>
+              <m:r>
+                <m:t>75</m:t>
               </m:r>
               <m:r>
                 <m:t>÷</m:t>
               </m:r>
               <m:r>
-                <m:t>0.332</m:t>
+                <m:t>0.757</m:t>
               </m:r>
             </m:oMath>
           </w:p>
@@ -2267,44 +2267,44 @@
             </w:pPr>
             <m:oMath>
               <m:r>
-                <m:t>9</m:t>
+                <m:t>3</m:t>
               </m:r>
               <m:r>
                 <m:t>,</m:t>
               </m:r>
               <m:r>
-                <m:t>690</m:t>
+                <m:t>431</m:t>
               </m:r>
               <m:r>
                 <m:t>⋅</m:t>
               </m:r>
               <m:r>
-                <m:t>957</m:t>
-              </m:r>
-            </m:oMath>
-          </w:p>
-        </w:tc>
-        <w:tc>
-          <w:p>
-            <w:pPr>
-              <w:pStyle w:val="Compact"/>
-              <w:jc w:val="left"/>
-            </w:pPr>
-            <m:oMath>
-              <m:r>
-                <m:t>50</m:t>
+                <m:t>856</m:t>
+              </m:r>
+            </m:oMath>
+          </w:p>
+        </w:tc>
+        <w:tc>
+          <w:p>
+            <w:pPr>
+              <w:pStyle w:val="Compact"/>
+              <w:jc w:val="left"/>
+            </w:pPr>
+            <m:oMath>
+              <m:r>
+                <m:t>75</m:t>
               </m:r>
               <m:r>
                 <m:t>,</m:t>
               </m:r>
               <m:r>
-                <m:t>374</m:t>
+                <m:t>609</m:t>
               </m:r>
               <m:r>
                 <m:t>÷</m:t>
               </m:r>
               <m:r>
-                <m:t>85.7</m:t>
+                <m:t>87</m:t>
               </m:r>
             </m:oMath>
           </w:p>
